--- a/data/[B] 레츠기릿조 세미 프로젝트 결과보고서.docx
+++ b/data/[B] 레츠기릿조 세미 프로젝트 결과보고서.docx
@@ -1861,7 +1861,7 @@
       <w:pPr>
         <w:jc w:val="right"/>
         <w:rPr>
-          <w:rFonts w:ascii="휴먼모음T" w:eastAsia="휴먼모음T" w:hint="eastAsia"/>
+          <w:rFonts w:ascii="휴먼모음T" w:eastAsia="휴먼모음T"/>
           <w:b/>
           <w:sz w:val="24"/>
           <w:szCs w:val="24"/>
@@ -3501,16 +3501,7 @@
           <w:sz w:val="24"/>
           <w:szCs w:val="24"/>
         </w:rPr>
-        <w:t xml:space="preserve"> ‘강력범죄</w:t>
-      </w:r>
-      <w:bookmarkStart w:id="0" w:name="_GoBack"/>
-      <w:bookmarkEnd w:id="0"/>
-      <w:r>
-        <w:rPr>
-          <w:sz w:val="24"/>
-          <w:szCs w:val="24"/>
-        </w:rPr>
-        <w:t>(흉악) 피해자 현황’</w:t>
+        <w:t xml:space="preserve"> ‘강력범죄(흉악) 피해자 현황’</w:t>
       </w:r>
       <w:r>
         <w:rPr>
@@ -3526,13 +3517,28 @@
         <w:wordWrap/>
         <w:autoSpaceDE/>
         <w:autoSpaceDN/>
-        <w:jc w:val="center"/>
-        <w:rPr>
-          <w:rFonts w:hint="eastAsia"/>
-          <w:sz w:val="24"/>
-          <w:szCs w:val="24"/>
-        </w:rPr>
-      </w:pPr>
+        <w:jc w:val="left"/>
+        <w:rPr>
+          <w:sz w:val="24"/>
+          <w:szCs w:val="24"/>
+        </w:rPr>
+      </w:pPr>
+      <w:r>
+        <w:rPr>
+          <w:sz w:val="24"/>
+          <w:szCs w:val="24"/>
+        </w:rPr>
+        <w:lastRenderedPageBreak/>
+        <w:t>|</w:t>
+      </w:r>
+      <w:r>
+        <w:rPr>
+          <w:rFonts w:hint="eastAsia"/>
+          <w:sz w:val="24"/>
+          <w:szCs w:val="24"/>
+        </w:rPr>
+        <w:t xml:space="preserve">프로젝트 진행방향 </w:t>
+      </w:r>
     </w:p>
     <w:p>
       <w:pPr>
@@ -3551,6 +3557,15 @@
           <w:szCs w:val="20"/>
         </w:rPr>
       </w:pPr>
+      <w:r>
+        <w:rPr>
+          <w:rFonts w:hint="eastAsia"/>
+          <w:szCs w:val="20"/>
+        </w:rPr>
+        <w:t xml:space="preserve">범죄에 대한 예방장치의 현주소를 분석하여 범죄예방 실효성에 대한 상관관계 분석 </w:t>
+      </w:r>
+      <w:bookmarkStart w:id="0" w:name="_GoBack"/>
+      <w:bookmarkEnd w:id="0"/>
     </w:p>
     <w:p>
       <w:pPr>
@@ -3784,7 +3799,6 @@
         <w:autoSpaceDN/>
         <w:jc w:val="left"/>
         <w:rPr>
-          <w:rFonts w:hint="eastAsia"/>
           <w:sz w:val="24"/>
           <w:szCs w:val="24"/>
         </w:rPr>
@@ -11343,7 +11357,7 @@
 </file>
 
 <file path=customXml/itemProps1.xml><?xml version="1.0" encoding="utf-8"?>
-<ds:datastoreItem xmlns:ds="http://schemas.openxmlformats.org/officeDocument/2006/customXml" ds:itemID="{5864AD7C-1574-4B3B-900E-F91B51179D0E}">
+<ds:datastoreItem xmlns:ds="http://schemas.openxmlformats.org/officeDocument/2006/customXml" ds:itemID="{3D78B4E0-54B6-443C-B59A-AD3E2EA9CEB6}">
   <ds:schemaRefs>
     <ds:schemaRef ds:uri="http://schemas.openxmlformats.org/officeDocument/2006/bibliography"/>
   </ds:schemaRefs>
